--- a/Отчет по ЛР 1.docx
+++ b/Отчет по ЛР 1.docx
@@ -12,7 +12,26 @@
         <w:rPr>
           <w:lang w:val="en-US"/>
         </w:rPr>
-        <w:t>jkwdjkjwkwdjkjkwdjkjkjwdkjki</w:t>
+        <w:t>J</w:t>
+      </w:r>
+      <w:r>
+        <w:rPr>
+          <w:lang w:val="en-US"/>
+        </w:rPr>
+        <w:t>kwdjkjwkwdjkjkwdjkjkjwdkjki</w:t>
+      </w:r>
+      <w:r>
+        <w:rPr>
+          <w:lang w:val="en-US"/>
+        </w:rPr>
+        <w:br/>
+      </w:r>
+      <w:r>
+        <w:rPr>
+          <w:lang w:val="en-US"/>
+        </w:rPr>
+        <w:br/>
+        <w:t>jhjwhfjhfjhfjhjhejf</w:t>
       </w:r>
     </w:p>
     <w:sectPr>

--- a/Отчет по ЛР 1.docx
+++ b/Отчет по ЛР 1.docx
@@ -32,6 +32,19 @@
         </w:rPr>
         <w:br/>
         <w:t>jhjwhfjhfjhfjhjhejf</w:t>
+      </w:r>
+      <w:r>
+        <w:rPr>
+          <w:lang w:val="en-US"/>
+        </w:rPr>
+        <w:br/>
+      </w:r>
+      <w:r>
+        <w:rPr>
+          <w:lang w:val="en-US"/>
+        </w:rPr>
+        <w:br/>
+        <w:t>iwjufijifjijfijgijgijgigj</w:t>
       </w:r>
     </w:p>
     <w:sectPr>
